--- a/Collatio/2/1. Textos/1. Marcados/2-B.docx
+++ b/Collatio/2/1. Textos/1. Marcados/2-B.docx
@@ -1,15 +1,17 @@
 
 <file path=word/document.xml><?xml version="1.0" encoding="utf-8"?>
-<w:document xmlns:wpc="http://schemas.microsoft.com/office/word/2010/wordprocessingCanvas" xmlns:cx="http://schemas.microsoft.com/office/drawing/2014/chartex" xmlns:cx1="http://schemas.microsoft.com/office/drawing/2015/9/8/chartex" xmlns:cx2="http://schemas.microsoft.com/office/drawing/2015/10/21/chartex" xmlns:cx3="http://schemas.microsoft.com/office/drawing/2016/5/9/chartex" xmlns:cx4="http://schemas.microsoft.com/office/drawing/2016/5/10/chartex" xmlns:cx5="http://schemas.microsoft.com/office/drawing/2016/5/11/chartex" xmlns:cx6="http://schemas.microsoft.com/office/drawing/2016/5/12/chartex" xmlns:cx7="http://schemas.microsoft.com/office/drawing/2016/5/13/chartex" xmlns:cx8="http://schemas.microsoft.com/office/drawing/2016/5/14/chartex" xmlns:mc="http://schemas.openxmlformats.org/markup-compatibility/2006" xmlns:aink="http://schemas.microsoft.com/office/drawing/2016/ink" xmlns:am3d="http://schemas.microsoft.com/office/drawing/2017/model3d" xmlns:o="urn:schemas-microsoft-com:office:office" xmlns:oel="http://schemas.microsoft.com/office/2019/extlst" xmlns:r="http://schemas.openxmlformats.org/officeDocument/2006/relationships" xmlns:m="http://schemas.openxmlformats.org/officeDocument/2006/math" xmlns:v="urn:schemas-microsoft-com:vml" xmlns:wp14="http://schemas.microsoft.com/office/word/2010/wordprocessingDrawing" xmlns:wp="http://schemas.openxmlformats.org/drawingml/2006/wordprocessingDrawing" xmlns:w10="urn:schemas-microsoft-com:office:word" xmlns:w="http://schemas.openxmlformats.org/wordprocessingml/2006/main" xmlns:w14="http://schemas.microsoft.com/office/word/2010/wordml" xmlns:w15="http://schemas.microsoft.com/office/word/2012/wordml" xmlns:w16cex="http://schemas.microsoft.com/office/word/2018/wordml/cex" xmlns:w16cid="http://schemas.microsoft.com/office/word/2016/wordml/cid" xmlns:w16="http://schemas.microsoft.com/office/word/2018/wordml" xmlns:w16sdtdh="http://schemas.microsoft.com/office/word/2020/wordml/sdtdatahash" xmlns:w16se="http://schemas.microsoft.com/office/word/2015/wordml/symex" xmlns:wpg="http://schemas.microsoft.com/office/word/2010/wordprocessingGroup" xmlns:wpi="http://schemas.microsoft.com/office/word/2010/wordprocessingInk" xmlns:wne="http://schemas.microsoft.com/office/word/2006/wordml" xmlns:wps="http://schemas.microsoft.com/office/word/2010/wordprocessingShape" mc:Ignorable="w14 w15 w16se w16cid w16 w16cex w16sdtdh wp14">
+<w:document xmlns:wpc="http://schemas.microsoft.com/office/word/2010/wordprocessingCanvas" xmlns:cx="http://schemas.microsoft.com/office/drawing/2014/chartex" xmlns:cx1="http://schemas.microsoft.com/office/drawing/2015/9/8/chartex" xmlns:cx2="http://schemas.microsoft.com/office/drawing/2015/10/21/chartex" xmlns:cx3="http://schemas.microsoft.com/office/drawing/2016/5/9/chartex" xmlns:cx4="http://schemas.microsoft.com/office/drawing/2016/5/10/chartex" xmlns:cx5="http://schemas.microsoft.com/office/drawing/2016/5/11/chartex" xmlns:cx6="http://schemas.microsoft.com/office/drawing/2016/5/12/chartex" xmlns:cx7="http://schemas.microsoft.com/office/drawing/2016/5/13/chartex" xmlns:cx8="http://schemas.microsoft.com/office/drawing/2016/5/14/chartex" xmlns:mc="http://schemas.openxmlformats.org/markup-compatibility/2006" xmlns:aink="http://schemas.microsoft.com/office/drawing/2016/ink" xmlns:am3d="http://schemas.microsoft.com/office/drawing/2017/model3d" xmlns:o="urn:schemas-microsoft-com:office:office" xmlns:oel="http://schemas.microsoft.com/office/2019/extlst" xmlns:r="http://schemas.openxmlformats.org/officeDocument/2006/relationships" xmlns:m="http://schemas.openxmlformats.org/officeDocument/2006/math" xmlns:v="urn:schemas-microsoft-com:vml" xmlns:wp14="http://schemas.microsoft.com/office/word/2010/wordprocessingDrawing" xmlns:wp="http://schemas.openxmlformats.org/drawingml/2006/wordprocessingDrawing" xmlns:w10="urn:schemas-microsoft-com:office:word" xmlns:w="http://schemas.openxmlformats.org/wordprocessingml/2006/main" xmlns:w14="http://schemas.microsoft.com/office/word/2010/wordml" xmlns:w15="http://schemas.microsoft.com/office/word/2012/wordml" xmlns:w16cex="http://schemas.microsoft.com/office/word/2018/wordml/cex" xmlns:w16cid="http://schemas.microsoft.com/office/word/2016/wordml/cid" xmlns:w16="http://schemas.microsoft.com/office/word/2018/wordml" xmlns:w16du="http://schemas.microsoft.com/office/word/2023/wordml/word16du" xmlns:w16sdtdh="http://schemas.microsoft.com/office/word/2020/wordml/sdtdatahash" xmlns:w16sdtfl="http://schemas.microsoft.com/office/word/2024/wordml/sdtformatlock" xmlns:w16se="http://schemas.microsoft.com/office/word/2015/wordml/symex" xmlns:wpg="http://schemas.microsoft.com/office/word/2010/wordprocessingGroup" xmlns:wpi="http://schemas.microsoft.com/office/word/2010/wordprocessingInk" xmlns:wne="http://schemas.microsoft.com/office/word/2006/wordml" xmlns:wps="http://schemas.microsoft.com/office/word/2010/wordprocessingShape" mc:Ignorable="w14 w15 w16se w16cid w16 w16cex w16sdtdh w16sdtfl w16du wp14">
   <w:body>
     <w:p>
       <w:pPr>
         <w:rPr>
+          <w:rFonts w:ascii="Brill" w:hAnsi="Brill"/>
           <w:lang w:val="es-ES"/>
         </w:rPr>
       </w:pPr>
       <w:r>
         <w:rPr>
+          <w:rFonts w:ascii="Brill" w:hAnsi="Brill"/>
           <w:color w:val="FF0000"/>
           <w:lang w:val="es-ES"/>
         </w:rPr>
@@ -17,12 +19,206 @@
       </w:r>
       <w:r>
         <w:rPr>
-          <w:lang w:val="es-ES"/>
-        </w:rPr>
-        <w:t xml:space="preserve">demando el dicipulo maestro pues que me as dicho las propiedades que a en el sol e en la luna ruegueto que me digas de que fizo dios el sol e la luna e de que natura las crio % respondio el maestro esto te dire yo % sepas que los crio e los fizo de nada e non tan solamiente fizo esto en el sol e en la luna mas en todas las criaturas que el crio % e esto te dire yo por que razon el poder de dios es grande como poder que es sobre todos los otros poderes % e d esto fallamos que dixo Moisen en el comienço de la brivia % mando dios que fueren criadas e fechas todas las cosas e a la ora que lo el mando el mundo fue </w:t>
-      </w:r>
-      <w:r>
-        <w:rPr>
+          <w:rFonts w:ascii="Brill" w:hAnsi="Brill"/>
+          <w:lang w:val="es-ES"/>
+        </w:rPr>
+        <w:t xml:space="preserve">demando el </w:t>
+      </w:r>
+      <w:proofErr w:type="spellStart"/>
+      <w:r>
+        <w:rPr>
+          <w:rFonts w:ascii="Brill" w:hAnsi="Brill"/>
+          <w:lang w:val="es-ES"/>
+        </w:rPr>
+        <w:t>dicipulo</w:t>
+      </w:r>
+      <w:proofErr w:type="spellEnd"/>
+      <w:r>
+        <w:rPr>
+          <w:rFonts w:ascii="Brill" w:hAnsi="Brill"/>
+          <w:lang w:val="es-ES"/>
+        </w:rPr>
+        <w:t xml:space="preserve"> maestro pues que me </w:t>
+      </w:r>
+      <w:proofErr w:type="spellStart"/>
+      <w:r>
+        <w:rPr>
+          <w:rFonts w:ascii="Brill" w:hAnsi="Brill"/>
+          <w:lang w:val="es-ES"/>
+        </w:rPr>
+        <w:t>as</w:t>
+      </w:r>
+      <w:proofErr w:type="spellEnd"/>
+      <w:r>
+        <w:rPr>
+          <w:rFonts w:ascii="Brill" w:hAnsi="Brill"/>
+          <w:lang w:val="es-ES"/>
+        </w:rPr>
+        <w:t xml:space="preserve"> dicho las propiedades que a en el sol e en la luna </w:t>
+      </w:r>
+      <w:proofErr w:type="spellStart"/>
+      <w:r>
+        <w:rPr>
+          <w:rFonts w:ascii="Brill" w:hAnsi="Brill"/>
+          <w:lang w:val="es-ES"/>
+        </w:rPr>
+        <w:t>ruegueto</w:t>
+      </w:r>
+      <w:proofErr w:type="spellEnd"/>
+      <w:r>
+        <w:rPr>
+          <w:rFonts w:ascii="Brill" w:hAnsi="Brill"/>
+          <w:lang w:val="es-ES"/>
+        </w:rPr>
+        <w:t xml:space="preserve"> que me digas de que fizo dios el sol e la luna e de que natura las crio % </w:t>
+      </w:r>
+      <w:proofErr w:type="spellStart"/>
+      <w:r>
+        <w:rPr>
+          <w:rFonts w:ascii="Brill" w:hAnsi="Brill"/>
+          <w:lang w:val="es-ES"/>
+        </w:rPr>
+        <w:t>respondio</w:t>
+      </w:r>
+      <w:proofErr w:type="spellEnd"/>
+      <w:r>
+        <w:rPr>
+          <w:rFonts w:ascii="Brill" w:hAnsi="Brill"/>
+          <w:lang w:val="es-ES"/>
+        </w:rPr>
+        <w:t xml:space="preserve"> el maestro esto te </w:t>
+      </w:r>
+      <w:proofErr w:type="spellStart"/>
+      <w:r>
+        <w:rPr>
+          <w:rFonts w:ascii="Brill" w:hAnsi="Brill"/>
+          <w:lang w:val="es-ES"/>
+        </w:rPr>
+        <w:t>dire</w:t>
+      </w:r>
+      <w:proofErr w:type="spellEnd"/>
+      <w:r>
+        <w:rPr>
+          <w:rFonts w:ascii="Brill" w:hAnsi="Brill"/>
+          <w:lang w:val="es-ES"/>
+        </w:rPr>
+        <w:t xml:space="preserve"> yo % sepas que los crio e los fizo de nada e non tan </w:t>
+      </w:r>
+      <w:proofErr w:type="spellStart"/>
+      <w:r>
+        <w:rPr>
+          <w:rFonts w:ascii="Brill" w:hAnsi="Brill"/>
+          <w:lang w:val="es-ES"/>
+        </w:rPr>
+        <w:t>solamiente</w:t>
+      </w:r>
+      <w:proofErr w:type="spellEnd"/>
+      <w:r>
+        <w:rPr>
+          <w:rFonts w:ascii="Brill" w:hAnsi="Brill"/>
+          <w:lang w:val="es-ES"/>
+        </w:rPr>
+        <w:t xml:space="preserve"> fizo esto en el sol e en la luna </w:t>
+      </w:r>
+      <w:proofErr w:type="spellStart"/>
+      <w:r>
+        <w:rPr>
+          <w:rFonts w:ascii="Brill" w:hAnsi="Brill"/>
+          <w:lang w:val="es-ES"/>
+        </w:rPr>
+        <w:t>mas</w:t>
+      </w:r>
+      <w:proofErr w:type="spellEnd"/>
+      <w:r>
+        <w:rPr>
+          <w:rFonts w:ascii="Brill" w:hAnsi="Brill"/>
+          <w:lang w:val="es-ES"/>
+        </w:rPr>
+        <w:t xml:space="preserve"> en todas las criaturas que el crio % e esto te </w:t>
+      </w:r>
+      <w:proofErr w:type="spellStart"/>
+      <w:r>
+        <w:rPr>
+          <w:rFonts w:ascii="Brill" w:hAnsi="Brill"/>
+          <w:lang w:val="es-ES"/>
+        </w:rPr>
+        <w:t>dire</w:t>
+      </w:r>
+      <w:proofErr w:type="spellEnd"/>
+      <w:r>
+        <w:rPr>
+          <w:rFonts w:ascii="Brill" w:hAnsi="Brill"/>
+          <w:lang w:val="es-ES"/>
+        </w:rPr>
+        <w:t xml:space="preserve"> yo </w:t>
+      </w:r>
+      <w:proofErr w:type="spellStart"/>
+      <w:r>
+        <w:rPr>
+          <w:rFonts w:ascii="Brill" w:hAnsi="Brill"/>
+          <w:lang w:val="es-ES"/>
+        </w:rPr>
+        <w:t>por que</w:t>
+      </w:r>
+      <w:proofErr w:type="spellEnd"/>
+      <w:r>
+        <w:rPr>
+          <w:rFonts w:ascii="Brill" w:hAnsi="Brill"/>
+          <w:lang w:val="es-ES"/>
+        </w:rPr>
+        <w:t xml:space="preserve"> </w:t>
+      </w:r>
+      <w:proofErr w:type="spellStart"/>
+      <w:r>
+        <w:rPr>
+          <w:rFonts w:ascii="Brill" w:hAnsi="Brill"/>
+          <w:lang w:val="es-ES"/>
+        </w:rPr>
+        <w:t>razon</w:t>
+      </w:r>
+      <w:proofErr w:type="spellEnd"/>
+      <w:r>
+        <w:rPr>
+          <w:rFonts w:ascii="Brill" w:hAnsi="Brill"/>
+          <w:lang w:val="es-ES"/>
+        </w:rPr>
+        <w:t xml:space="preserve"> el poder de dios es grande como poder que es sobre todos los otros poderes % e d esto fallamos que dixo </w:t>
+      </w:r>
+      <w:proofErr w:type="spellStart"/>
+      <w:r>
+        <w:rPr>
+          <w:rFonts w:ascii="Brill" w:hAnsi="Brill"/>
+          <w:lang w:val="es-ES"/>
+        </w:rPr>
+        <w:t>Moisen</w:t>
+      </w:r>
+      <w:proofErr w:type="spellEnd"/>
+      <w:r>
+        <w:rPr>
+          <w:rFonts w:ascii="Brill" w:hAnsi="Brill"/>
+          <w:lang w:val="es-ES"/>
+        </w:rPr>
+        <w:t xml:space="preserve"> en el comienço de la </w:t>
+      </w:r>
+      <w:proofErr w:type="spellStart"/>
+      <w:r>
+        <w:rPr>
+          <w:rFonts w:ascii="Brill" w:hAnsi="Brill"/>
+          <w:lang w:val="es-ES"/>
+        </w:rPr>
+        <w:t>brivia</w:t>
+      </w:r>
+      <w:proofErr w:type="spellEnd"/>
+      <w:r>
+        <w:rPr>
+          <w:rFonts w:ascii="Brill" w:hAnsi="Brill"/>
+          <w:lang w:val="es-ES"/>
+        </w:rPr>
+        <w:t xml:space="preserve"> % mando dios que fueren criadas e fechas todas las cosas e a la ora que lo el mando el mundo fue </w:t>
+      </w:r>
+      <w:r>
+        <w:rPr>
+          <w:rFonts w:ascii="Brill" w:hAnsi="Brill"/>
           <w:color w:val="FF0000"/>
           <w:lang w:val="es-ES"/>
         </w:rPr>
@@ -30,24 +226,430 @@
       </w:r>
       <w:r>
         <w:rPr>
-          <w:lang w:val="es-ES"/>
-        </w:rPr>
-        <w:t xml:space="preserve">todo fecho % e pues ya ves tu que gran poder es este que todo señor terrenal por gran poder que aya non se pueden fazer las cosas que el quier tan solamente por mandar las % ca enantes las han de demandar e depues guisar como se fagan % e encima d esto todo lazerar por su cuerpo e tomar y gran lazeria e gran costa el e toda su gente enante que venga a dar cima </w:t>
-      </w:r>
-      <w:r>
-        <w:rPr>
-          <w:lang w:val="es-ES"/>
-        </w:rPr>
-        <w:t>a aquellos que ha començado a fazer % mas el poder de dios non es asi que por dos cosas se fizo lo que el quiere % la una es por mandar % la otra es por querer lo % que a la ora que el estas dos cosas pone en si es fecho lo que el quiere % pues este señor que tamaño poder ha si la su obra fuese mostrada a nos como obra de otro ombre terrenal % nunca lo nos saberiemos conoscer nin entender quien el era e es % e maguer que el su poder es tan grande e tan maravilloso aun con</w:t>
-      </w:r>
-      <w:r>
-        <w:rPr>
-          <w:lang w:val="es-ES"/>
-        </w:rPr>
-        <w:t xml:space="preserve"> todo eso % malos nuestros pecados non lo sabemos conoscer nin gradecer el bien que nos fizo asi como deviemos que de alli aqui se nos olvida todo quanto nos el fizo % por ende te quiero agora tornar a la razon que me demandeste % del sol e de la luna % sepas que de quantas cosas dios crio que non fallamos que ninguna fuese de materia conpuesta e criado </w:t>
-      </w:r>
-      <w:r>
-        <w:rPr>
+          <w:rFonts w:ascii="Brill" w:hAnsi="Brill"/>
+          <w:lang w:val="es-ES"/>
+        </w:rPr>
+        <w:t xml:space="preserve">todo fecho % e pues ya ves </w:t>
+      </w:r>
+      <w:proofErr w:type="spellStart"/>
+      <w:r>
+        <w:rPr>
+          <w:rFonts w:ascii="Brill" w:hAnsi="Brill"/>
+          <w:lang w:val="es-ES"/>
+        </w:rPr>
+        <w:t>tu</w:t>
+      </w:r>
+      <w:proofErr w:type="spellEnd"/>
+      <w:r>
+        <w:rPr>
+          <w:rFonts w:ascii="Brill" w:hAnsi="Brill"/>
+          <w:lang w:val="es-ES"/>
+        </w:rPr>
+        <w:t xml:space="preserve"> que gran poder es este que todo señor terrenal por gran poder que aya non se pueden fazer las cosas que el quier tan solamente por mandar las % ca enantes las han de demandar e </w:t>
+      </w:r>
+      <w:proofErr w:type="spellStart"/>
+      <w:r>
+        <w:rPr>
+          <w:rFonts w:ascii="Brill" w:hAnsi="Brill"/>
+          <w:lang w:val="es-ES"/>
+        </w:rPr>
+        <w:t>depues</w:t>
+      </w:r>
+      <w:proofErr w:type="spellEnd"/>
+      <w:r>
+        <w:rPr>
+          <w:rFonts w:ascii="Brill" w:hAnsi="Brill"/>
+          <w:lang w:val="es-ES"/>
+        </w:rPr>
+        <w:t xml:space="preserve"> guisar como se fagan % e encima d esto todo </w:t>
+      </w:r>
+      <w:proofErr w:type="spellStart"/>
+      <w:r>
+        <w:rPr>
+          <w:rFonts w:ascii="Brill" w:hAnsi="Brill"/>
+          <w:lang w:val="es-ES"/>
+        </w:rPr>
+        <w:t>lazerar</w:t>
+      </w:r>
+      <w:proofErr w:type="spellEnd"/>
+      <w:r>
+        <w:rPr>
+          <w:rFonts w:ascii="Brill" w:hAnsi="Brill"/>
+          <w:lang w:val="es-ES"/>
+        </w:rPr>
+        <w:t xml:space="preserve"> por su cuerpo e tomar y gran </w:t>
+      </w:r>
+      <w:proofErr w:type="spellStart"/>
+      <w:r>
+        <w:rPr>
+          <w:rFonts w:ascii="Brill" w:hAnsi="Brill"/>
+          <w:lang w:val="es-ES"/>
+        </w:rPr>
+        <w:t>lazeria</w:t>
+      </w:r>
+      <w:proofErr w:type="spellEnd"/>
+      <w:r>
+        <w:rPr>
+          <w:rFonts w:ascii="Brill" w:hAnsi="Brill"/>
+          <w:lang w:val="es-ES"/>
+        </w:rPr>
+        <w:t xml:space="preserve"> e gran costa el e toda su gente enante que venga a dar cima a aquellos que ha </w:t>
+      </w:r>
+      <w:proofErr w:type="spellStart"/>
+      <w:r>
+        <w:rPr>
+          <w:rFonts w:ascii="Brill" w:hAnsi="Brill"/>
+          <w:lang w:val="es-ES"/>
+        </w:rPr>
+        <w:t>començado</w:t>
+      </w:r>
+      <w:proofErr w:type="spellEnd"/>
+      <w:r>
+        <w:rPr>
+          <w:rFonts w:ascii="Brill" w:hAnsi="Brill"/>
+          <w:lang w:val="es-ES"/>
+        </w:rPr>
+        <w:t xml:space="preserve"> a fazer % </w:t>
+      </w:r>
+      <w:proofErr w:type="spellStart"/>
+      <w:r>
+        <w:rPr>
+          <w:rFonts w:ascii="Brill" w:hAnsi="Brill"/>
+          <w:lang w:val="es-ES"/>
+        </w:rPr>
+        <w:t>mas</w:t>
+      </w:r>
+      <w:proofErr w:type="spellEnd"/>
+      <w:r>
+        <w:rPr>
+          <w:rFonts w:ascii="Brill" w:hAnsi="Brill"/>
+          <w:lang w:val="es-ES"/>
+        </w:rPr>
+        <w:t xml:space="preserve"> el poder de dios non es </w:t>
+      </w:r>
+      <w:proofErr w:type="spellStart"/>
+      <w:r>
+        <w:rPr>
+          <w:rFonts w:ascii="Brill" w:hAnsi="Brill"/>
+          <w:lang w:val="es-ES"/>
+        </w:rPr>
+        <w:t>asi</w:t>
+      </w:r>
+      <w:proofErr w:type="spellEnd"/>
+      <w:r>
+        <w:rPr>
+          <w:rFonts w:ascii="Brill" w:hAnsi="Brill"/>
+          <w:lang w:val="es-ES"/>
+        </w:rPr>
+        <w:t xml:space="preserve"> que por dos cosas se fizo lo que </w:t>
+      </w:r>
+      <w:proofErr w:type="spellStart"/>
+      <w:r>
+        <w:rPr>
+          <w:rFonts w:ascii="Brill" w:hAnsi="Brill"/>
+          <w:lang w:val="es-ES"/>
+        </w:rPr>
+        <w:t>el</w:t>
+      </w:r>
+      <w:proofErr w:type="spellEnd"/>
+      <w:r>
+        <w:rPr>
+          <w:rFonts w:ascii="Brill" w:hAnsi="Brill"/>
+          <w:lang w:val="es-ES"/>
+        </w:rPr>
+        <w:t xml:space="preserve"> quiere % la una es por mandar % la otra es por querer lo % que a la ora que </w:t>
+      </w:r>
+      <w:proofErr w:type="spellStart"/>
+      <w:r>
+        <w:rPr>
+          <w:rFonts w:ascii="Brill" w:hAnsi="Brill"/>
+          <w:lang w:val="es-ES"/>
+        </w:rPr>
+        <w:t>el</w:t>
+      </w:r>
+      <w:proofErr w:type="spellEnd"/>
+      <w:r>
+        <w:rPr>
+          <w:rFonts w:ascii="Brill" w:hAnsi="Brill"/>
+          <w:lang w:val="es-ES"/>
+        </w:rPr>
+        <w:t xml:space="preserve"> estas dos cosas pone en si es fecho lo que </w:t>
+      </w:r>
+      <w:proofErr w:type="spellStart"/>
+      <w:r>
+        <w:rPr>
+          <w:rFonts w:ascii="Brill" w:hAnsi="Brill"/>
+          <w:lang w:val="es-ES"/>
+        </w:rPr>
+        <w:t>el</w:t>
+      </w:r>
+      <w:proofErr w:type="spellEnd"/>
+      <w:r>
+        <w:rPr>
+          <w:rFonts w:ascii="Brill" w:hAnsi="Brill"/>
+          <w:lang w:val="es-ES"/>
+        </w:rPr>
+        <w:t xml:space="preserve"> quiere % pues este señor que tamaño poder ha si la su obra fuese mostrada a </w:t>
+      </w:r>
+      <w:proofErr w:type="spellStart"/>
+      <w:r>
+        <w:rPr>
+          <w:rFonts w:ascii="Brill" w:hAnsi="Brill"/>
+          <w:lang w:val="es-ES"/>
+        </w:rPr>
+        <w:t>nos</w:t>
+      </w:r>
+      <w:proofErr w:type="spellEnd"/>
+      <w:r>
+        <w:rPr>
+          <w:rFonts w:ascii="Brill" w:hAnsi="Brill"/>
+          <w:lang w:val="es-ES"/>
+        </w:rPr>
+        <w:t xml:space="preserve"> como obra de otro ombre terrenal % nunca lo nos </w:t>
+      </w:r>
+      <w:proofErr w:type="spellStart"/>
+      <w:r>
+        <w:rPr>
+          <w:rFonts w:ascii="Brill" w:hAnsi="Brill"/>
+          <w:lang w:val="es-ES"/>
+        </w:rPr>
+        <w:t>saberiemos</w:t>
+      </w:r>
+      <w:proofErr w:type="spellEnd"/>
+      <w:r>
+        <w:rPr>
+          <w:rFonts w:ascii="Brill" w:hAnsi="Brill"/>
+          <w:lang w:val="es-ES"/>
+        </w:rPr>
+        <w:t xml:space="preserve"> </w:t>
+      </w:r>
+      <w:proofErr w:type="spellStart"/>
+      <w:r>
+        <w:rPr>
+          <w:rFonts w:ascii="Brill" w:hAnsi="Brill"/>
+          <w:lang w:val="es-ES"/>
+        </w:rPr>
+        <w:t>conoscer</w:t>
+      </w:r>
+      <w:proofErr w:type="spellEnd"/>
+      <w:r>
+        <w:rPr>
+          <w:rFonts w:ascii="Brill" w:hAnsi="Brill"/>
+          <w:lang w:val="es-ES"/>
+        </w:rPr>
+        <w:t xml:space="preserve"> nin entender quien </w:t>
+      </w:r>
+      <w:proofErr w:type="spellStart"/>
+      <w:r>
+        <w:rPr>
+          <w:rFonts w:ascii="Brill" w:hAnsi="Brill"/>
+          <w:lang w:val="es-ES"/>
+        </w:rPr>
+        <w:t>el</w:t>
+      </w:r>
+      <w:proofErr w:type="spellEnd"/>
+      <w:r>
+        <w:rPr>
+          <w:rFonts w:ascii="Brill" w:hAnsi="Brill"/>
+          <w:lang w:val="es-ES"/>
+        </w:rPr>
+        <w:t xml:space="preserve"> era e es % e maguer que el su poder es tan grande e tan maravilloso aun con todo eso % malos nuestros pecados non lo sabemos </w:t>
+      </w:r>
+      <w:proofErr w:type="spellStart"/>
+      <w:r>
+        <w:rPr>
+          <w:rFonts w:ascii="Brill" w:hAnsi="Brill"/>
+          <w:lang w:val="es-ES"/>
+        </w:rPr>
+        <w:t>conoscer</w:t>
+      </w:r>
+      <w:proofErr w:type="spellEnd"/>
+      <w:r>
+        <w:rPr>
+          <w:rFonts w:ascii="Brill" w:hAnsi="Brill"/>
+          <w:lang w:val="es-ES"/>
+        </w:rPr>
+        <w:t xml:space="preserve"> nin gradecer el bien que nos fizo </w:t>
+      </w:r>
+      <w:proofErr w:type="spellStart"/>
+      <w:r>
+        <w:rPr>
+          <w:rFonts w:ascii="Brill" w:hAnsi="Brill"/>
+          <w:lang w:val="es-ES"/>
+        </w:rPr>
+        <w:t>asi</w:t>
+      </w:r>
+      <w:proofErr w:type="spellEnd"/>
+      <w:r>
+        <w:rPr>
+          <w:rFonts w:ascii="Brill" w:hAnsi="Brill"/>
+          <w:lang w:val="es-ES"/>
+        </w:rPr>
+        <w:t xml:space="preserve"> como </w:t>
+      </w:r>
+      <w:proofErr w:type="spellStart"/>
+      <w:r>
+        <w:rPr>
+          <w:rFonts w:ascii="Brill" w:hAnsi="Brill"/>
+          <w:lang w:val="es-ES"/>
+        </w:rPr>
+        <w:t>deviemos</w:t>
+      </w:r>
+      <w:proofErr w:type="spellEnd"/>
+      <w:r>
+        <w:rPr>
+          <w:rFonts w:ascii="Brill" w:hAnsi="Brill"/>
+          <w:lang w:val="es-ES"/>
+        </w:rPr>
+        <w:t xml:space="preserve"> que de </w:t>
+      </w:r>
+      <w:proofErr w:type="spellStart"/>
+      <w:r>
+        <w:rPr>
+          <w:rFonts w:ascii="Brill" w:hAnsi="Brill"/>
+          <w:lang w:val="es-ES"/>
+        </w:rPr>
+        <w:t>alli</w:t>
+      </w:r>
+      <w:proofErr w:type="spellEnd"/>
+      <w:r>
+        <w:rPr>
+          <w:rFonts w:ascii="Brill" w:hAnsi="Brill"/>
+          <w:lang w:val="es-ES"/>
+        </w:rPr>
+        <w:t xml:space="preserve"> </w:t>
+      </w:r>
+      <w:proofErr w:type="spellStart"/>
+      <w:r>
+        <w:rPr>
+          <w:rFonts w:ascii="Brill" w:hAnsi="Brill"/>
+          <w:lang w:val="es-ES"/>
+        </w:rPr>
+        <w:t>aqui</w:t>
+      </w:r>
+      <w:proofErr w:type="spellEnd"/>
+      <w:r>
+        <w:rPr>
+          <w:rFonts w:ascii="Brill" w:hAnsi="Brill"/>
+          <w:lang w:val="es-ES"/>
+        </w:rPr>
+        <w:t xml:space="preserve"> se nos olvida todo </w:t>
+      </w:r>
+      <w:proofErr w:type="spellStart"/>
+      <w:r>
+        <w:rPr>
+          <w:rFonts w:ascii="Brill" w:hAnsi="Brill"/>
+          <w:lang w:val="es-ES"/>
+        </w:rPr>
+        <w:t>quanto</w:t>
+      </w:r>
+      <w:proofErr w:type="spellEnd"/>
+      <w:r>
+        <w:rPr>
+          <w:rFonts w:ascii="Brill" w:hAnsi="Brill"/>
+          <w:lang w:val="es-ES"/>
+        </w:rPr>
+        <w:t xml:space="preserve"> nos </w:t>
+      </w:r>
+      <w:proofErr w:type="spellStart"/>
+      <w:r>
+        <w:rPr>
+          <w:rFonts w:ascii="Brill" w:hAnsi="Brill"/>
+          <w:lang w:val="es-ES"/>
+        </w:rPr>
+        <w:t>el</w:t>
+      </w:r>
+      <w:proofErr w:type="spellEnd"/>
+      <w:r>
+        <w:rPr>
+          <w:rFonts w:ascii="Brill" w:hAnsi="Brill"/>
+          <w:lang w:val="es-ES"/>
+        </w:rPr>
+        <w:t xml:space="preserve"> fizo % por ende te quiero agora tornar a la </w:t>
+      </w:r>
+      <w:proofErr w:type="spellStart"/>
+      <w:r>
+        <w:rPr>
+          <w:rFonts w:ascii="Brill" w:hAnsi="Brill"/>
+          <w:lang w:val="es-ES"/>
+        </w:rPr>
+        <w:t>razon</w:t>
+      </w:r>
+      <w:proofErr w:type="spellEnd"/>
+      <w:r>
+        <w:rPr>
+          <w:rFonts w:ascii="Brill" w:hAnsi="Brill"/>
+          <w:lang w:val="es-ES"/>
+        </w:rPr>
+        <w:t xml:space="preserve"> que me </w:t>
+      </w:r>
+      <w:proofErr w:type="spellStart"/>
+      <w:r>
+        <w:rPr>
+          <w:rFonts w:ascii="Brill" w:hAnsi="Brill"/>
+          <w:lang w:val="es-ES"/>
+        </w:rPr>
+        <w:t>demandeste</w:t>
+      </w:r>
+      <w:proofErr w:type="spellEnd"/>
+      <w:r>
+        <w:rPr>
+          <w:rFonts w:ascii="Brill" w:hAnsi="Brill"/>
+          <w:lang w:val="es-ES"/>
+        </w:rPr>
+        <w:t xml:space="preserve"> % del sol e de la luna % sepas que de </w:t>
+      </w:r>
+      <w:proofErr w:type="spellStart"/>
+      <w:r>
+        <w:rPr>
+          <w:rFonts w:ascii="Brill" w:hAnsi="Brill"/>
+          <w:lang w:val="es-ES"/>
+        </w:rPr>
+        <w:t>quantas</w:t>
+      </w:r>
+      <w:proofErr w:type="spellEnd"/>
+      <w:r>
+        <w:rPr>
+          <w:rFonts w:ascii="Brill" w:hAnsi="Brill"/>
+          <w:lang w:val="es-ES"/>
+        </w:rPr>
+        <w:t xml:space="preserve"> cosas dios crio que non fallamos que ninguna fuese de materia </w:t>
+      </w:r>
+      <w:proofErr w:type="spellStart"/>
+      <w:r>
+        <w:rPr>
+          <w:rFonts w:ascii="Brill" w:hAnsi="Brill"/>
+          <w:lang w:val="es-ES"/>
+        </w:rPr>
+        <w:t>conpuesta</w:t>
+      </w:r>
+      <w:proofErr w:type="spellEnd"/>
+      <w:r>
+        <w:rPr>
+          <w:rFonts w:ascii="Brill" w:hAnsi="Brill"/>
+          <w:lang w:val="es-ES"/>
+        </w:rPr>
+        <w:t xml:space="preserve"> </w:t>
+      </w:r>
+      <w:proofErr w:type="spellStart"/>
+      <w:r>
+        <w:rPr>
+          <w:rFonts w:ascii="Brill" w:hAnsi="Brill"/>
+          <w:lang w:val="es-ES"/>
+        </w:rPr>
+        <w:t>e</w:t>
+      </w:r>
+      <w:proofErr w:type="spellEnd"/>
+      <w:r>
+        <w:rPr>
+          <w:rFonts w:ascii="Brill" w:hAnsi="Brill"/>
+          <w:lang w:val="es-ES"/>
+        </w:rPr>
+        <w:t xml:space="preserve"> criado </w:t>
+      </w:r>
+      <w:r>
+        <w:rPr>
+          <w:rFonts w:ascii="Brill" w:hAnsi="Brill"/>
           <w:color w:val="FF0000"/>
           <w:lang w:val="es-ES"/>
         </w:rPr>
@@ -55,24 +657,542 @@
       </w:r>
       <w:r>
         <w:rPr>
-          <w:lang w:val="es-ES"/>
-        </w:rPr>
-        <w:t>salvo el ombre e la muger que crio dios de otra materia que era ya fecha como te agora dire % al ombre fizo dios de limo de la tierra % pues ya ves que el ombre que lo fizo dios de la tierra que avia ya fecha e criada que fue la primera cosa que el crio enpos el cielo % e los angeles asi lo fallamos que lo dize en la brivia en el comienço crio dios el cielo e la tierra % e pues aqui da dios a entender que la tierra fue la segunda criatura que dios crio de comienço % e pues d esta criatura salio el ombre e la muger crio de la costiella del costado del ombre % e quando saco aquella costiella de tierra e fizo aquella tierra que fuese carne % e me</w:t>
-      </w:r>
-      <w:r>
-        <w:rPr>
-          <w:lang w:val="es-ES"/>
-        </w:rPr>
-        <w:t>t</w:t>
-      </w:r>
-      <w:r>
-        <w:rPr>
-          <w:lang w:val="es-ES"/>
-        </w:rPr>
-        <w:t xml:space="preserve">io en ella alma en como fuese muger viva e conplida de todos sus mienbros % ya ves estas dos criaturas como las dios fizo % mas el sol e la luna e las e estrellas e los angeles que deviera dezir de primero % e los espiritus malos que fueron angeles e son agora diabros e las almas de los ombres % todas estas cosas crio dios de nada e esto quiso lo el fazer por dar a nos los ombres a entender % e a conoscer qu el su poder es tan grande e tan bueno que puede fazer de ninguna cosa buenas cosas e tan nobres % sin estas que de suso deximos % por que cada uno de nos los ombres que somos vivos en el mundo que vieremos estas maravillosas cosas % e obras tan bien de dia como de noche que vengamos a conoscer lo por aquellas sus obras % e por que conoscemos </w:t>
-      </w:r>
-      <w:r>
-        <w:rPr>
+          <w:rFonts w:ascii="Brill" w:hAnsi="Brill"/>
+          <w:lang w:val="es-ES"/>
+        </w:rPr>
+        <w:t xml:space="preserve">salvo el ombre e la muger que crio dios de otra materia que era ya fecha como te agora </w:t>
+      </w:r>
+      <w:proofErr w:type="spellStart"/>
+      <w:r>
+        <w:rPr>
+          <w:rFonts w:ascii="Brill" w:hAnsi="Brill"/>
+          <w:lang w:val="es-ES"/>
+        </w:rPr>
+        <w:t>dire</w:t>
+      </w:r>
+      <w:proofErr w:type="spellEnd"/>
+      <w:r>
+        <w:rPr>
+          <w:rFonts w:ascii="Brill" w:hAnsi="Brill"/>
+          <w:lang w:val="es-ES"/>
+        </w:rPr>
+        <w:t xml:space="preserve"> % al ombre fizo dios de limo de la tierra % pues ya ves que el ombre que lo fizo dios de la tierra que </w:t>
+      </w:r>
+      <w:proofErr w:type="spellStart"/>
+      <w:r>
+        <w:rPr>
+          <w:rFonts w:ascii="Brill" w:hAnsi="Brill"/>
+          <w:lang w:val="es-ES"/>
+        </w:rPr>
+        <w:t>avia</w:t>
+      </w:r>
+      <w:proofErr w:type="spellEnd"/>
+      <w:r>
+        <w:rPr>
+          <w:rFonts w:ascii="Brill" w:hAnsi="Brill"/>
+          <w:lang w:val="es-ES"/>
+        </w:rPr>
+        <w:t xml:space="preserve"> ya fecha e criada que fue la primera cosa que el crio </w:t>
+      </w:r>
+      <w:proofErr w:type="spellStart"/>
+      <w:r>
+        <w:rPr>
+          <w:rFonts w:ascii="Brill" w:hAnsi="Brill"/>
+          <w:lang w:val="es-ES"/>
+        </w:rPr>
+        <w:t>enpos</w:t>
+      </w:r>
+      <w:proofErr w:type="spellEnd"/>
+      <w:r>
+        <w:rPr>
+          <w:rFonts w:ascii="Brill" w:hAnsi="Brill"/>
+          <w:lang w:val="es-ES"/>
+        </w:rPr>
+        <w:t xml:space="preserve"> el cielo % </w:t>
+      </w:r>
+      <w:proofErr w:type="spellStart"/>
+      <w:r>
+        <w:rPr>
+          <w:rFonts w:ascii="Brill" w:hAnsi="Brill"/>
+          <w:lang w:val="es-ES"/>
+        </w:rPr>
+        <w:t>e</w:t>
+      </w:r>
+      <w:proofErr w:type="spellEnd"/>
+      <w:r>
+        <w:rPr>
+          <w:rFonts w:ascii="Brill" w:hAnsi="Brill"/>
+          <w:lang w:val="es-ES"/>
+        </w:rPr>
+        <w:t xml:space="preserve"> los </w:t>
+      </w:r>
+      <w:proofErr w:type="spellStart"/>
+      <w:r>
+        <w:rPr>
+          <w:rFonts w:ascii="Brill" w:hAnsi="Brill"/>
+          <w:lang w:val="es-ES"/>
+        </w:rPr>
+        <w:t>angeles</w:t>
+      </w:r>
+      <w:proofErr w:type="spellEnd"/>
+      <w:r>
+        <w:rPr>
+          <w:rFonts w:ascii="Brill" w:hAnsi="Brill"/>
+          <w:lang w:val="es-ES"/>
+        </w:rPr>
+        <w:t xml:space="preserve"> </w:t>
+      </w:r>
+      <w:proofErr w:type="spellStart"/>
+      <w:r>
+        <w:rPr>
+          <w:rFonts w:ascii="Brill" w:hAnsi="Brill"/>
+          <w:lang w:val="es-ES"/>
+        </w:rPr>
+        <w:t>asi</w:t>
+      </w:r>
+      <w:proofErr w:type="spellEnd"/>
+      <w:r>
+        <w:rPr>
+          <w:rFonts w:ascii="Brill" w:hAnsi="Brill"/>
+          <w:lang w:val="es-ES"/>
+        </w:rPr>
+        <w:t xml:space="preserve"> lo fallamos que lo dize en la </w:t>
+      </w:r>
+      <w:proofErr w:type="spellStart"/>
+      <w:r>
+        <w:rPr>
+          <w:rFonts w:ascii="Brill" w:hAnsi="Brill"/>
+          <w:lang w:val="es-ES"/>
+        </w:rPr>
+        <w:t>brivia</w:t>
+      </w:r>
+      <w:proofErr w:type="spellEnd"/>
+      <w:r>
+        <w:rPr>
+          <w:rFonts w:ascii="Brill" w:hAnsi="Brill"/>
+          <w:lang w:val="es-ES"/>
+        </w:rPr>
+        <w:t xml:space="preserve"> en el comienço crio dios el cielo e la tierra % e pues </w:t>
+      </w:r>
+      <w:proofErr w:type="spellStart"/>
+      <w:r>
+        <w:rPr>
+          <w:rFonts w:ascii="Brill" w:hAnsi="Brill"/>
+          <w:lang w:val="es-ES"/>
+        </w:rPr>
+        <w:t>aqui</w:t>
+      </w:r>
+      <w:proofErr w:type="spellEnd"/>
+      <w:r>
+        <w:rPr>
+          <w:rFonts w:ascii="Brill" w:hAnsi="Brill"/>
+          <w:lang w:val="es-ES"/>
+        </w:rPr>
+        <w:t xml:space="preserve"> da dios a entender que la tierra fue la segunda criatura que dios crio de comienço % e pues d esta criatura </w:t>
+      </w:r>
+      <w:proofErr w:type="spellStart"/>
+      <w:r>
+        <w:rPr>
+          <w:rFonts w:ascii="Brill" w:hAnsi="Brill"/>
+          <w:lang w:val="es-ES"/>
+        </w:rPr>
+        <w:t>salio</w:t>
+      </w:r>
+      <w:proofErr w:type="spellEnd"/>
+      <w:r>
+        <w:rPr>
+          <w:rFonts w:ascii="Brill" w:hAnsi="Brill"/>
+          <w:lang w:val="es-ES"/>
+        </w:rPr>
+        <w:t xml:space="preserve"> el ombre e la muger crio de la </w:t>
+      </w:r>
+      <w:proofErr w:type="spellStart"/>
+      <w:r>
+        <w:rPr>
+          <w:rFonts w:ascii="Brill" w:hAnsi="Brill"/>
+          <w:lang w:val="es-ES"/>
+        </w:rPr>
+        <w:t>costiella</w:t>
+      </w:r>
+      <w:proofErr w:type="spellEnd"/>
+      <w:r>
+        <w:rPr>
+          <w:rFonts w:ascii="Brill" w:hAnsi="Brill"/>
+          <w:lang w:val="es-ES"/>
+        </w:rPr>
+        <w:t xml:space="preserve"> del costado del ombre % e </w:t>
+      </w:r>
+      <w:proofErr w:type="spellStart"/>
+      <w:r>
+        <w:rPr>
+          <w:rFonts w:ascii="Brill" w:hAnsi="Brill"/>
+          <w:lang w:val="es-ES"/>
+        </w:rPr>
+        <w:t>quando</w:t>
+      </w:r>
+      <w:proofErr w:type="spellEnd"/>
+      <w:r>
+        <w:rPr>
+          <w:rFonts w:ascii="Brill" w:hAnsi="Brill"/>
+          <w:lang w:val="es-ES"/>
+        </w:rPr>
+        <w:t xml:space="preserve"> saco aquella </w:t>
+      </w:r>
+      <w:proofErr w:type="spellStart"/>
+      <w:r>
+        <w:rPr>
+          <w:rFonts w:ascii="Brill" w:hAnsi="Brill"/>
+          <w:lang w:val="es-ES"/>
+        </w:rPr>
+        <w:t>costiella</w:t>
+      </w:r>
+      <w:proofErr w:type="spellEnd"/>
+      <w:r>
+        <w:rPr>
+          <w:rFonts w:ascii="Brill" w:hAnsi="Brill"/>
+          <w:lang w:val="es-ES"/>
+        </w:rPr>
+        <w:t xml:space="preserve"> de tierra e fizo aquella tierra que fuese carne % e </w:t>
+      </w:r>
+      <w:proofErr w:type="spellStart"/>
+      <w:r>
+        <w:rPr>
+          <w:rFonts w:ascii="Brill" w:hAnsi="Brill"/>
+          <w:lang w:val="es-ES"/>
+        </w:rPr>
+        <w:t>metio</w:t>
+      </w:r>
+      <w:proofErr w:type="spellEnd"/>
+      <w:r>
+        <w:rPr>
+          <w:rFonts w:ascii="Brill" w:hAnsi="Brill"/>
+          <w:lang w:val="es-ES"/>
+        </w:rPr>
+        <w:t xml:space="preserve"> en ella alma en como fuese muger viva e </w:t>
+      </w:r>
+      <w:proofErr w:type="spellStart"/>
+      <w:r>
+        <w:rPr>
+          <w:rFonts w:ascii="Brill" w:hAnsi="Brill"/>
+          <w:lang w:val="es-ES"/>
+        </w:rPr>
+        <w:t>conplida</w:t>
+      </w:r>
+      <w:proofErr w:type="spellEnd"/>
+      <w:r>
+        <w:rPr>
+          <w:rFonts w:ascii="Brill" w:hAnsi="Brill"/>
+          <w:lang w:val="es-ES"/>
+        </w:rPr>
+        <w:t xml:space="preserve"> de todos sus </w:t>
+      </w:r>
+      <w:proofErr w:type="spellStart"/>
+      <w:r>
+        <w:rPr>
+          <w:rFonts w:ascii="Brill" w:hAnsi="Brill"/>
+          <w:lang w:val="es-ES"/>
+        </w:rPr>
+        <w:t>mienbros</w:t>
+      </w:r>
+      <w:proofErr w:type="spellEnd"/>
+      <w:r>
+        <w:rPr>
+          <w:rFonts w:ascii="Brill" w:hAnsi="Brill"/>
+          <w:lang w:val="es-ES"/>
+        </w:rPr>
+        <w:t xml:space="preserve"> % ya ves estas dos criaturas como las dios fizo % </w:t>
+      </w:r>
+      <w:proofErr w:type="spellStart"/>
+      <w:r>
+        <w:rPr>
+          <w:rFonts w:ascii="Brill" w:hAnsi="Brill"/>
+          <w:lang w:val="es-ES"/>
+        </w:rPr>
+        <w:t>mas</w:t>
+      </w:r>
+      <w:proofErr w:type="spellEnd"/>
+      <w:r>
+        <w:rPr>
+          <w:rFonts w:ascii="Brill" w:hAnsi="Brill"/>
+          <w:lang w:val="es-ES"/>
+        </w:rPr>
+        <w:t xml:space="preserve"> el sol e la luna e las e estrellas </w:t>
+      </w:r>
+      <w:proofErr w:type="spellStart"/>
+      <w:r>
+        <w:rPr>
+          <w:rFonts w:ascii="Brill" w:hAnsi="Brill"/>
+          <w:lang w:val="es-ES"/>
+        </w:rPr>
+        <w:t>e</w:t>
+      </w:r>
+      <w:proofErr w:type="spellEnd"/>
+      <w:r>
+        <w:rPr>
+          <w:rFonts w:ascii="Brill" w:hAnsi="Brill"/>
+          <w:lang w:val="es-ES"/>
+        </w:rPr>
+        <w:t xml:space="preserve"> los </w:t>
+      </w:r>
+      <w:proofErr w:type="spellStart"/>
+      <w:r>
+        <w:rPr>
+          <w:rFonts w:ascii="Brill" w:hAnsi="Brill"/>
+          <w:lang w:val="es-ES"/>
+        </w:rPr>
+        <w:t>angeles</w:t>
+      </w:r>
+      <w:proofErr w:type="spellEnd"/>
+      <w:r>
+        <w:rPr>
+          <w:rFonts w:ascii="Brill" w:hAnsi="Brill"/>
+          <w:lang w:val="es-ES"/>
+        </w:rPr>
+        <w:t xml:space="preserve"> que </w:t>
+      </w:r>
+      <w:proofErr w:type="spellStart"/>
+      <w:r>
+        <w:rPr>
+          <w:rFonts w:ascii="Brill" w:hAnsi="Brill"/>
+          <w:lang w:val="es-ES"/>
+        </w:rPr>
+        <w:t>deviera</w:t>
+      </w:r>
+      <w:proofErr w:type="spellEnd"/>
+      <w:r>
+        <w:rPr>
+          <w:rFonts w:ascii="Brill" w:hAnsi="Brill"/>
+          <w:lang w:val="es-ES"/>
+        </w:rPr>
+        <w:t xml:space="preserve"> dezir de primero % </w:t>
+      </w:r>
+      <w:proofErr w:type="spellStart"/>
+      <w:r>
+        <w:rPr>
+          <w:rFonts w:ascii="Brill" w:hAnsi="Brill"/>
+          <w:lang w:val="es-ES"/>
+        </w:rPr>
+        <w:t>e</w:t>
+      </w:r>
+      <w:proofErr w:type="spellEnd"/>
+      <w:r>
+        <w:rPr>
+          <w:rFonts w:ascii="Brill" w:hAnsi="Brill"/>
+          <w:lang w:val="es-ES"/>
+        </w:rPr>
+        <w:t xml:space="preserve"> los </w:t>
+      </w:r>
+      <w:proofErr w:type="spellStart"/>
+      <w:r>
+        <w:rPr>
+          <w:rFonts w:ascii="Brill" w:hAnsi="Brill"/>
+          <w:lang w:val="es-ES"/>
+        </w:rPr>
+        <w:t>espiritus</w:t>
+      </w:r>
+      <w:proofErr w:type="spellEnd"/>
+      <w:r>
+        <w:rPr>
+          <w:rFonts w:ascii="Brill" w:hAnsi="Brill"/>
+          <w:lang w:val="es-ES"/>
+        </w:rPr>
+        <w:t xml:space="preserve"> malos que fueron </w:t>
+      </w:r>
+      <w:proofErr w:type="spellStart"/>
+      <w:r>
+        <w:rPr>
+          <w:rFonts w:ascii="Brill" w:hAnsi="Brill"/>
+          <w:lang w:val="es-ES"/>
+        </w:rPr>
+        <w:t>angeles</w:t>
+      </w:r>
+      <w:proofErr w:type="spellEnd"/>
+      <w:r>
+        <w:rPr>
+          <w:rFonts w:ascii="Brill" w:hAnsi="Brill"/>
+          <w:lang w:val="es-ES"/>
+        </w:rPr>
+        <w:t xml:space="preserve"> e son agora </w:t>
+      </w:r>
+      <w:proofErr w:type="spellStart"/>
+      <w:r>
+        <w:rPr>
+          <w:rFonts w:ascii="Brill" w:hAnsi="Brill"/>
+          <w:lang w:val="es-ES"/>
+        </w:rPr>
+        <w:t>diabros</w:t>
+      </w:r>
+      <w:proofErr w:type="spellEnd"/>
+      <w:r>
+        <w:rPr>
+          <w:rFonts w:ascii="Brill" w:hAnsi="Brill"/>
+          <w:lang w:val="es-ES"/>
+        </w:rPr>
+        <w:t xml:space="preserve"> e las almas de los ombres % todas estas cosas crio dios de nada </w:t>
+      </w:r>
+      <w:proofErr w:type="spellStart"/>
+      <w:r>
+        <w:rPr>
+          <w:rFonts w:ascii="Brill" w:hAnsi="Brill"/>
+          <w:lang w:val="es-ES"/>
+        </w:rPr>
+        <w:t>e</w:t>
+      </w:r>
+      <w:proofErr w:type="spellEnd"/>
+      <w:r>
+        <w:rPr>
+          <w:rFonts w:ascii="Brill" w:hAnsi="Brill"/>
+          <w:lang w:val="es-ES"/>
+        </w:rPr>
+        <w:t xml:space="preserve"> esto quiso lo el fazer por dar a nos los ombres a entender % e a </w:t>
+      </w:r>
+      <w:proofErr w:type="spellStart"/>
+      <w:r>
+        <w:rPr>
+          <w:rFonts w:ascii="Brill" w:hAnsi="Brill"/>
+          <w:lang w:val="es-ES"/>
+        </w:rPr>
+        <w:t>conoscer</w:t>
+      </w:r>
+      <w:proofErr w:type="spellEnd"/>
+      <w:r>
+        <w:rPr>
+          <w:rFonts w:ascii="Brill" w:hAnsi="Brill"/>
+          <w:lang w:val="es-ES"/>
+        </w:rPr>
+        <w:t xml:space="preserve"> </w:t>
+      </w:r>
+      <w:proofErr w:type="spellStart"/>
+      <w:r>
+        <w:rPr>
+          <w:rFonts w:ascii="Brill" w:hAnsi="Brill"/>
+          <w:lang w:val="es-ES"/>
+        </w:rPr>
+        <w:t>qu</w:t>
+      </w:r>
+      <w:proofErr w:type="spellEnd"/>
+      <w:r>
+        <w:rPr>
+          <w:rFonts w:ascii="Brill" w:hAnsi="Brill"/>
+          <w:lang w:val="es-ES"/>
+        </w:rPr>
+        <w:t xml:space="preserve"> el su poder es tan grande e tan bueno que puede fazer de ninguna cosa buenas cosas e tan </w:t>
+      </w:r>
+      <w:proofErr w:type="spellStart"/>
+      <w:r>
+        <w:rPr>
+          <w:rFonts w:ascii="Brill" w:hAnsi="Brill"/>
+          <w:lang w:val="es-ES"/>
+        </w:rPr>
+        <w:t>nobres</w:t>
+      </w:r>
+      <w:proofErr w:type="spellEnd"/>
+      <w:r>
+        <w:rPr>
+          <w:rFonts w:ascii="Brill" w:hAnsi="Brill"/>
+          <w:lang w:val="es-ES"/>
+        </w:rPr>
+        <w:t xml:space="preserve"> % sin estas que de suso </w:t>
+      </w:r>
+      <w:proofErr w:type="spellStart"/>
+      <w:r>
+        <w:rPr>
+          <w:rFonts w:ascii="Brill" w:hAnsi="Brill"/>
+          <w:lang w:val="es-ES"/>
+        </w:rPr>
+        <w:t>deximos</w:t>
+      </w:r>
+      <w:proofErr w:type="spellEnd"/>
+      <w:r>
+        <w:rPr>
+          <w:rFonts w:ascii="Brill" w:hAnsi="Brill"/>
+          <w:lang w:val="es-ES"/>
+        </w:rPr>
+        <w:t xml:space="preserve"> % por que cada uno de nos los ombres que somos vivos en el mundo que </w:t>
+      </w:r>
+      <w:proofErr w:type="spellStart"/>
+      <w:r>
+        <w:rPr>
+          <w:rFonts w:ascii="Brill" w:hAnsi="Brill"/>
+          <w:lang w:val="es-ES"/>
+        </w:rPr>
+        <w:t>vieremos</w:t>
+      </w:r>
+      <w:proofErr w:type="spellEnd"/>
+      <w:r>
+        <w:rPr>
+          <w:rFonts w:ascii="Brill" w:hAnsi="Brill"/>
+          <w:lang w:val="es-ES"/>
+        </w:rPr>
+        <w:t xml:space="preserve"> estas maravillosas cosas % e obras tan bien de </w:t>
+      </w:r>
+      <w:proofErr w:type="spellStart"/>
+      <w:r>
+        <w:rPr>
+          <w:rFonts w:ascii="Brill" w:hAnsi="Brill"/>
+          <w:lang w:val="es-ES"/>
+        </w:rPr>
+        <w:t>dia</w:t>
+      </w:r>
+      <w:proofErr w:type="spellEnd"/>
+      <w:r>
+        <w:rPr>
+          <w:rFonts w:ascii="Brill" w:hAnsi="Brill"/>
+          <w:lang w:val="es-ES"/>
+        </w:rPr>
+        <w:t xml:space="preserve"> como de noche que vengamos a </w:t>
+      </w:r>
+      <w:proofErr w:type="spellStart"/>
+      <w:r>
+        <w:rPr>
+          <w:rFonts w:ascii="Brill" w:hAnsi="Brill"/>
+          <w:lang w:val="es-ES"/>
+        </w:rPr>
+        <w:t>conoscer</w:t>
+      </w:r>
+      <w:proofErr w:type="spellEnd"/>
+      <w:r>
+        <w:rPr>
+          <w:rFonts w:ascii="Brill" w:hAnsi="Brill"/>
+          <w:lang w:val="es-ES"/>
+        </w:rPr>
+        <w:t xml:space="preserve"> lo por aquellas sus obras % e </w:t>
+      </w:r>
+      <w:proofErr w:type="spellStart"/>
+      <w:r>
+        <w:rPr>
+          <w:rFonts w:ascii="Brill" w:hAnsi="Brill"/>
+          <w:lang w:val="es-ES"/>
+        </w:rPr>
+        <w:t>por que</w:t>
+      </w:r>
+      <w:proofErr w:type="spellEnd"/>
+      <w:r>
+        <w:rPr>
+          <w:rFonts w:ascii="Brill" w:hAnsi="Brill"/>
+          <w:lang w:val="es-ES"/>
+        </w:rPr>
+        <w:t xml:space="preserve"> </w:t>
+      </w:r>
+      <w:proofErr w:type="spellStart"/>
+      <w:r>
+        <w:rPr>
+          <w:rFonts w:ascii="Brill" w:hAnsi="Brill"/>
+          <w:lang w:val="es-ES"/>
+        </w:rPr>
+        <w:t>conoscemos</w:t>
+      </w:r>
+      <w:proofErr w:type="spellEnd"/>
+      <w:r>
+        <w:rPr>
+          <w:rFonts w:ascii="Brill" w:hAnsi="Brill"/>
+          <w:lang w:val="es-ES"/>
+        </w:rPr>
+        <w:t xml:space="preserve"> </w:t>
+      </w:r>
+      <w:r>
+        <w:rPr>
+          <w:rFonts w:ascii="Brill" w:hAnsi="Brill"/>
           <w:color w:val="FF0000"/>
           <w:lang w:val="es-ES"/>
         </w:rPr>
@@ -80,9 +1200,122 @@
       </w:r>
       <w:r>
         <w:rPr>
-          <w:lang w:val="es-ES"/>
-        </w:rPr>
-        <w:t>que asi como fue fazedor que asi a poder de lo desfazer al tienpo e sazon qu el toviere por bien e quisiere ca todo es en su mano</w:t>
+          <w:rFonts w:ascii="Brill" w:hAnsi="Brill"/>
+          <w:lang w:val="es-ES"/>
+        </w:rPr>
+        <w:t xml:space="preserve">que </w:t>
+      </w:r>
+      <w:proofErr w:type="spellStart"/>
+      <w:r>
+        <w:rPr>
+          <w:rFonts w:ascii="Brill" w:hAnsi="Brill"/>
+          <w:lang w:val="es-ES"/>
+        </w:rPr>
+        <w:t>asi</w:t>
+      </w:r>
+      <w:proofErr w:type="spellEnd"/>
+      <w:r>
+        <w:rPr>
+          <w:rFonts w:ascii="Brill" w:hAnsi="Brill"/>
+          <w:lang w:val="es-ES"/>
+        </w:rPr>
+        <w:t xml:space="preserve"> como fue fazedor que </w:t>
+      </w:r>
+      <w:proofErr w:type="spellStart"/>
+      <w:r>
+        <w:rPr>
+          <w:rFonts w:ascii="Brill" w:hAnsi="Brill"/>
+          <w:lang w:val="es-ES"/>
+        </w:rPr>
+        <w:t>asi</w:t>
+      </w:r>
+      <w:proofErr w:type="spellEnd"/>
+      <w:r>
+        <w:rPr>
+          <w:rFonts w:ascii="Brill" w:hAnsi="Brill"/>
+          <w:lang w:val="es-ES"/>
+        </w:rPr>
+        <w:t xml:space="preserve"> a poder de lo </w:t>
+      </w:r>
+      <w:proofErr w:type="spellStart"/>
+      <w:r>
+        <w:rPr>
+          <w:rFonts w:ascii="Brill" w:hAnsi="Brill"/>
+          <w:lang w:val="es-ES"/>
+        </w:rPr>
+        <w:t>desfazer</w:t>
+      </w:r>
+      <w:proofErr w:type="spellEnd"/>
+      <w:r>
+        <w:rPr>
+          <w:rFonts w:ascii="Brill" w:hAnsi="Brill"/>
+          <w:lang w:val="es-ES"/>
+        </w:rPr>
+        <w:t xml:space="preserve"> al </w:t>
+      </w:r>
+      <w:proofErr w:type="spellStart"/>
+      <w:r>
+        <w:rPr>
+          <w:rFonts w:ascii="Brill" w:hAnsi="Brill"/>
+          <w:lang w:val="es-ES"/>
+        </w:rPr>
+        <w:t>tienpo</w:t>
+      </w:r>
+      <w:proofErr w:type="spellEnd"/>
+      <w:r>
+        <w:rPr>
+          <w:rFonts w:ascii="Brill" w:hAnsi="Brill"/>
+          <w:lang w:val="es-ES"/>
+        </w:rPr>
+        <w:t xml:space="preserve"> e </w:t>
+      </w:r>
+      <w:proofErr w:type="spellStart"/>
+      <w:r>
+        <w:rPr>
+          <w:rFonts w:ascii="Brill" w:hAnsi="Brill"/>
+          <w:lang w:val="es-ES"/>
+        </w:rPr>
+        <w:t>sazon</w:t>
+      </w:r>
+      <w:proofErr w:type="spellEnd"/>
+      <w:r>
+        <w:rPr>
+          <w:rFonts w:ascii="Brill" w:hAnsi="Brill"/>
+          <w:lang w:val="es-ES"/>
+        </w:rPr>
+        <w:t xml:space="preserve"> </w:t>
+      </w:r>
+      <w:proofErr w:type="spellStart"/>
+      <w:r>
+        <w:rPr>
+          <w:rFonts w:ascii="Brill" w:hAnsi="Brill"/>
+          <w:lang w:val="es-ES"/>
+        </w:rPr>
+        <w:t>qu</w:t>
+      </w:r>
+      <w:proofErr w:type="spellEnd"/>
+      <w:r>
+        <w:rPr>
+          <w:rFonts w:ascii="Brill" w:hAnsi="Brill"/>
+          <w:lang w:val="es-ES"/>
+        </w:rPr>
+        <w:t xml:space="preserve"> el </w:t>
+      </w:r>
+      <w:proofErr w:type="spellStart"/>
+      <w:r>
+        <w:rPr>
+          <w:rFonts w:ascii="Brill" w:hAnsi="Brill"/>
+          <w:lang w:val="es-ES"/>
+        </w:rPr>
+        <w:t>toviere</w:t>
+      </w:r>
+      <w:proofErr w:type="spellEnd"/>
+      <w:r>
+        <w:rPr>
+          <w:rFonts w:ascii="Brill" w:hAnsi="Brill"/>
+          <w:lang w:val="es-ES"/>
+        </w:rPr>
+        <w:t xml:space="preserve"> por bien e quisiere ca todo es en su mano</w:t>
       </w:r>
     </w:p>
     <w:sectPr>
@@ -96,7 +1329,7 @@
 </file>
 
 <file path=word/styles.xml><?xml version="1.0" encoding="utf-8"?>
-<w:styles xmlns:mc="http://schemas.openxmlformats.org/markup-compatibility/2006" xmlns:r="http://schemas.openxmlformats.org/officeDocument/2006/relationships" xmlns:w="http://schemas.openxmlformats.org/wordprocessingml/2006/main" xmlns:w14="http://schemas.microsoft.com/office/word/2010/wordml" xmlns:w15="http://schemas.microsoft.com/office/word/2012/wordml" xmlns:w16cex="http://schemas.microsoft.com/office/word/2018/wordml/cex" xmlns:w16cid="http://schemas.microsoft.com/office/word/2016/wordml/cid" xmlns:w16="http://schemas.microsoft.com/office/word/2018/wordml" xmlns:w16sdtdh="http://schemas.microsoft.com/office/word/2020/wordml/sdtdatahash" xmlns:w16se="http://schemas.microsoft.com/office/word/2015/wordml/symex" mc:Ignorable="w14 w15 w16se w16cid w16 w16cex w16sdtdh">
+<w:styles xmlns:mc="http://schemas.openxmlformats.org/markup-compatibility/2006" xmlns:r="http://schemas.openxmlformats.org/officeDocument/2006/relationships" xmlns:w="http://schemas.openxmlformats.org/wordprocessingml/2006/main" xmlns:w14="http://schemas.microsoft.com/office/word/2010/wordml" xmlns:w15="http://schemas.microsoft.com/office/word/2012/wordml" xmlns:w16cex="http://schemas.microsoft.com/office/word/2018/wordml/cex" xmlns:w16cid="http://schemas.microsoft.com/office/word/2016/wordml/cid" xmlns:w16="http://schemas.microsoft.com/office/word/2018/wordml" xmlns:w16du="http://schemas.microsoft.com/office/word/2023/wordml/word16du" xmlns:w16sdtdh="http://schemas.microsoft.com/office/word/2020/wordml/sdtdatahash" xmlns:w16sdtfl="http://schemas.microsoft.com/office/word/2024/wordml/sdtformatlock" xmlns:w16se="http://schemas.microsoft.com/office/word/2015/wordml/symex" mc:Ignorable="w14 w15 w16se w16cid w16 w16cex w16sdtdh w16sdtfl w16du">
   <w:docDefaults>
     <w:rPrDefault>
       <w:rPr>
